--- a/explanations.docx
+++ b/explanations.docx
@@ -1724,7 +1724,8 @@
       <w:pPr>
         <w:bidi/>
         <w:rPr>
-          <w:rFonts w:cstheme="minorHAnsi" w:hint="cs"/>
+          <w:rFonts w:cstheme="minorHAnsi"/>
+          <w:rtl/>
           <w:lang w:val="en-US"/>
         </w:rPr>
       </w:pPr>
@@ -1801,6 +1802,191 @@
           <w:lang w:val="en-US"/>
         </w:rPr>
         <w:t>ממנו נוכל לשחזר אחורה את המסלול הזול ביותר, ולסיים.</w:t>
+      </w:r>
+    </w:p>
+    <w:p>
+      <w:pPr>
+        <w:rPr>
+          <w:rFonts w:cstheme="minorHAnsi"/>
+          <w:rtl/>
+          <w:lang w:val="en-US"/>
+        </w:rPr>
+      </w:pPr>
+      <w:r>
+        <w:rPr>
+          <w:rFonts w:cstheme="minorHAnsi"/>
+          <w:rtl/>
+          <w:lang w:val="en-US"/>
+        </w:rPr>
+        <w:br w:type="page"/>
+      </w:r>
+    </w:p>
+    <w:p>
+      <w:pPr>
+        <w:bidi/>
+        <w:rPr>
+          <w:rFonts w:cstheme="minorHAnsi"/>
+          <w:rtl/>
+          <w:lang w:val="en-US"/>
+        </w:rPr>
+      </w:pPr>
+      <w:r>
+        <w:rPr>
+          <w:rFonts w:cstheme="minorHAnsi" w:hint="cs"/>
+          <w:rtl/>
+          <w:lang w:val="en-US"/>
+        </w:rPr>
+        <w:lastRenderedPageBreak/>
+        <w:t xml:space="preserve">לגבי סעיף ב' </w:t>
+      </w:r>
+      <w:r>
+        <w:rPr>
+          <w:rFonts w:cstheme="minorHAnsi"/>
+          <w:rtl/>
+          <w:lang w:val="en-US"/>
+        </w:rPr>
+        <w:t>–</w:t>
+      </w:r>
+      <w:r>
+        <w:rPr>
+          <w:rFonts w:cstheme="minorHAnsi" w:hint="cs"/>
+          <w:rtl/>
+          <w:lang w:val="en-US"/>
+        </w:rPr>
+        <w:t xml:space="preserve"> </w:t>
+      </w:r>
+    </w:p>
+    <w:p>
+      <w:pPr>
+        <w:bidi/>
+        <w:rPr>
+          <w:rFonts w:cstheme="minorHAnsi"/>
+          <w:rtl/>
+          <w:lang w:val="en-US"/>
+        </w:rPr>
+      </w:pPr>
+      <w:r>
+        <w:rPr>
+          <w:rFonts w:cstheme="minorHAnsi" w:hint="cs"/>
+          <w:rtl/>
+          <w:lang w:val="en-US"/>
+        </w:rPr>
+        <w:t>אין סיבה להוציא 2 מוניות אף פעם כל עוד שאין התחשבות בגורם הזמן, שלא התייחסו אליו בשאלה.</w:t>
+      </w:r>
+    </w:p>
+    <w:p>
+      <w:pPr>
+        <w:bidi/>
+        <w:rPr>
+          <w:rFonts w:cstheme="minorHAnsi"/>
+          <w:rtl/>
+          <w:lang w:val="en-US"/>
+        </w:rPr>
+      </w:pPr>
+      <w:r>
+        <w:rPr>
+          <w:rFonts w:cstheme="minorHAnsi" w:hint="cs"/>
+          <w:rtl/>
+          <w:lang w:val="en-US"/>
+        </w:rPr>
+        <w:t xml:space="preserve">הרי 2 המוניות חייבות לחזור בסוף להתחלה, נגיד שזה 0 </w:t>
+      </w:r>
+      <w:proofErr w:type="spellStart"/>
+      <w:r>
+        <w:rPr>
+          <w:rFonts w:cstheme="minorHAnsi" w:hint="cs"/>
+          <w:rtl/>
+          <w:lang w:val="en-US"/>
+        </w:rPr>
+        <w:t>בה"כ</w:t>
+      </w:r>
+      <w:proofErr w:type="spellEnd"/>
+      <w:r>
+        <w:rPr>
+          <w:rFonts w:cstheme="minorHAnsi" w:hint="cs"/>
+          <w:rtl/>
+          <w:lang w:val="en-US"/>
+        </w:rPr>
+        <w:t>.</w:t>
+      </w:r>
+    </w:p>
+    <w:p>
+      <w:pPr>
+        <w:bidi/>
+        <w:rPr>
+          <w:rFonts w:cstheme="minorHAnsi"/>
+          <w:rtl/>
+          <w:lang w:val="en-US"/>
+        </w:rPr>
+      </w:pPr>
+      <w:r>
+        <w:rPr>
+          <w:rFonts w:cstheme="minorHAnsi" w:hint="cs"/>
+          <w:rtl/>
+          <w:lang w:val="en-US"/>
+        </w:rPr>
+        <w:t>כל מונית עושה מסלול כלשהו</w:t>
+      </w:r>
+    </w:p>
+    <w:p>
+      <w:pPr>
+        <w:rPr>
+          <w:rFonts w:cstheme="minorHAnsi"/>
+          <w:lang w:val="en-US"/>
+        </w:rPr>
+      </w:pPr>
+      <w:r>
+        <w:rPr>
+          <w:rFonts w:cstheme="minorHAnsi"/>
+          <w:lang w:val="en-US"/>
+        </w:rPr>
+        <w:t>0 [….] 0</w:t>
+      </w:r>
+    </w:p>
+    <w:p>
+      <w:pPr>
+        <w:bidi/>
+        <w:rPr>
+          <w:rFonts w:cstheme="minorHAnsi"/>
+          <w:rtl/>
+          <w:lang w:val="en-US"/>
+        </w:rPr>
+      </w:pPr>
+      <w:r>
+        <w:rPr>
+          <w:rFonts w:cstheme="minorHAnsi" w:hint="cs"/>
+          <w:rtl/>
+          <w:lang w:val="en-US"/>
+        </w:rPr>
+        <w:t>במקום להוציא 2 מוניות, אפשר לעשות את המסלול של שתיהן, אחת אחרי השנייה, במונית אחת, באותה העלות.</w:t>
+      </w:r>
+    </w:p>
+    <w:p>
+      <w:pPr>
+        <w:bidi/>
+        <w:rPr>
+          <w:rFonts w:cstheme="minorHAnsi"/>
+          <w:rtl/>
+          <w:lang w:val="en-US"/>
+        </w:rPr>
+      </w:pPr>
+    </w:p>
+    <w:p>
+      <w:pPr>
+        <w:bidi/>
+        <w:rPr>
+          <w:rFonts w:cstheme="minorHAnsi" w:hint="cs"/>
+          <w:rtl/>
+          <w:lang w:val="en-US"/>
+        </w:rPr>
+      </w:pPr>
+      <w:r>
+        <w:rPr>
+          <w:rFonts w:cstheme="minorHAnsi" w:hint="cs"/>
+          <w:rtl/>
+          <w:lang w:val="en-US"/>
+        </w:rPr>
+        <w:t>(כבר כתבתי קוד כדי לבדוק מה האופציה הטובה ביותר לחילוק האנשים ל2 מוניות, רק אחרי הבנתי שלמעשה אין צורך בגלל הנ"ל)</w:t>
       </w:r>
     </w:p>
     <w:sectPr>
